--- a/Video 18/transcript.docx
+++ b/Video 18/transcript.docx
@@ -4,6 +4,11 @@
   <w:body>
     <w:p>
       <w:r>
+        <w:t>https://bit.ly/3fvqmF2</w:t>
+      </w:r>
+    </w:p>
+    <w:p>
+      <w:r>
         <w:t xml:space="preserve">Welcome to 60 seconds to code where I show you how to code in 60 seconds or less. </w:t>
       </w:r>
     </w:p>
@@ -41,359 +46,156 @@
         <w:t>class Person:</w:t>
       </w:r>
       <w:r>
+        <w:t xml:space="preserve">  </w:t>
+      </w:r>
+      <w:r>
+        <w:t>in line 2 type</w:t>
+      </w:r>
+      <w:r>
+        <w:t xml:space="preserve">  def __init__(self, name, age): in line 2</w:t>
+      </w:r>
+      <w:r>
+        <w:t xml:space="preserve"> type </w:t>
+      </w:r>
+      <w:r>
+        <w:t>self.name = name and in line 3 type self.age = age</w:t>
+      </w:r>
+      <w:r>
+        <w:t xml:space="preserve">. </w:t>
+      </w:r>
+      <w:r>
+        <w:t>Self is an argument that is used to point to the current particular object you are referring to</w:t>
+      </w:r>
+      <w:r>
+        <w:t xml:space="preserve"> and init is a special method that is required to initialize all values for objects when they are created.</w:t>
+      </w:r>
+    </w:p>
+    <w:p>
+      <w:r>
+        <w:t xml:space="preserve">Step 2 – </w:t>
+      </w:r>
+      <w:r>
+        <w:t>In line 5 type def get_name(self): and in line 6 type return self.name. In line 7 type def get_age(self): and in line 8 type return self.age</w:t>
+      </w:r>
+    </w:p>
+    <w:p>
+      <w:r>
+        <w:t xml:space="preserve">Step 3 </w:t>
+      </w:r>
+      <w:r>
+        <w:t xml:space="preserve">– </w:t>
+      </w:r>
+      <w:r>
+        <w:t>I</w:t>
+      </w:r>
+      <w:r>
+        <w:t xml:space="preserve">n line </w:t>
+      </w:r>
+      <w:r>
+        <w:t>9</w:t>
+      </w:r>
+      <w:r>
+        <w:t>,</w:t>
+      </w:r>
+      <w:r>
+        <w:t xml:space="preserve"> type def say_hi(self): and in line 10 type return "Hi, my name is " + self.name + " and I am " + str(self.age) + " years old"</w:t>
+      </w:r>
+      <w:r>
         <w:t xml:space="preserve"> </w:t>
       </w:r>
+    </w:p>
+    <w:p>
+      <w:r>
+        <w:t xml:space="preserve">Step </w:t>
+      </w:r>
+      <w:r>
+        <w:t>4</w:t>
+      </w:r>
+      <w:r>
+        <w:t xml:space="preserve"> – </w:t>
+      </w:r>
+      <w:r>
+        <w:t xml:space="preserve">In line </w:t>
+      </w:r>
+      <w:r>
+        <w:t>11</w:t>
+      </w:r>
+      <w:r>
+        <w:t xml:space="preserve"> type</w:t>
+      </w:r>
       <w:r>
         <w:t xml:space="preserve"> </w:t>
       </w:r>
       <w:r>
-        <w:t>in line 2 type</w:t>
-      </w:r>
-      <w:r>
-        <w:t xml:space="preserve">  def __</w:t>
-      </w:r>
-      <w:proofErr w:type="spellStart"/>
-      <w:r>
-        <w:t>init</w:t>
-      </w:r>
-      <w:proofErr w:type="spellEnd"/>
-      <w:r>
-        <w:t>__(self, name, age):</w:t>
-      </w:r>
-      <w:r>
-        <w:t xml:space="preserve"> in line 2</w:t>
-      </w:r>
-      <w:r>
-        <w:t xml:space="preserve"> type </w:t>
-      </w:r>
-      <w:r>
-        <w:t>self.name = name</w:t>
-      </w:r>
-      <w:r>
-        <w:t xml:space="preserve"> and in line 3 type </w:t>
-      </w:r>
-      <w:proofErr w:type="spellStart"/>
-      <w:r>
-        <w:t>self.age</w:t>
-      </w:r>
-      <w:proofErr w:type="spellEnd"/>
-      <w:r>
-        <w:t xml:space="preserve"> = age</w:t>
-      </w:r>
-      <w:r>
-        <w:t xml:space="preserve">. </w:t>
-      </w:r>
-      <w:r>
-        <w:t xml:space="preserve">Self is an argument that is used to point to the current </w:t>
-      </w:r>
-      <w:proofErr w:type="gramStart"/>
-      <w:r>
-        <w:t>particular object</w:t>
-      </w:r>
-      <w:proofErr w:type="gramEnd"/>
-      <w:r>
-        <w:t xml:space="preserve"> you are referring to</w:t>
-      </w:r>
-      <w:r>
-        <w:t xml:space="preserve"> and </w:t>
-      </w:r>
-      <w:proofErr w:type="spellStart"/>
-      <w:r>
-        <w:t>init</w:t>
-      </w:r>
-      <w:proofErr w:type="spellEnd"/>
-      <w:r>
-        <w:t xml:space="preserve"> is a special method that is required to initialize all values for objects when they are created.</w:t>
-      </w:r>
-    </w:p>
-    <w:p>
-      <w:r>
-        <w:t xml:space="preserve">Step 2 – </w:t>
-      </w:r>
-      <w:r>
-        <w:t>In line 5 type</w:t>
-      </w:r>
-      <w:r>
-        <w:t xml:space="preserve"> def </w:t>
-      </w:r>
-      <w:proofErr w:type="spellStart"/>
-      <w:r>
-        <w:t>get_name</w:t>
-      </w:r>
-      <w:proofErr w:type="spellEnd"/>
-      <w:r>
-        <w:t>(self):</w:t>
-      </w:r>
-      <w:r>
-        <w:t xml:space="preserve"> and in line 6 type </w:t>
-      </w:r>
-      <w:r>
-        <w:t>return self.name</w:t>
-      </w:r>
-      <w:r>
-        <w:t xml:space="preserve">. In line 7 type </w:t>
-      </w:r>
-      <w:r>
-        <w:t xml:space="preserve">def </w:t>
-      </w:r>
-      <w:proofErr w:type="spellStart"/>
-      <w:r>
-        <w:t>get_age</w:t>
-      </w:r>
-      <w:proofErr w:type="spellEnd"/>
-      <w:r>
-        <w:t>(self):</w:t>
-      </w:r>
-      <w:r>
-        <w:t xml:space="preserve"> and in line 8 type </w:t>
-      </w:r>
-      <w:r>
-        <w:t xml:space="preserve">return </w:t>
-      </w:r>
-      <w:proofErr w:type="spellStart"/>
-      <w:r>
-        <w:t>self.age</w:t>
-      </w:r>
-      <w:proofErr w:type="spellEnd"/>
-    </w:p>
-    <w:p>
-      <w:r>
-        <w:t xml:space="preserve">Step 3 </w:t>
-      </w:r>
-      <w:r>
-        <w:t xml:space="preserve">– </w:t>
-      </w:r>
-      <w:r>
-        <w:t>I</w:t>
-      </w:r>
-      <w:r>
-        <w:t xml:space="preserve">n line </w:t>
-      </w:r>
-      <w:r>
-        <w:t>9</w:t>
-      </w:r>
-      <w:r>
-        <w:t>,</w:t>
-      </w:r>
-      <w:r>
-        <w:t xml:space="preserve"> type </w:t>
-      </w:r>
-      <w:r>
-        <w:t xml:space="preserve">def </w:t>
-      </w:r>
-      <w:proofErr w:type="spellStart"/>
-      <w:r>
-        <w:t>say_hi</w:t>
-      </w:r>
-      <w:proofErr w:type="spellEnd"/>
-      <w:r>
-        <w:t>(self):</w:t>
-      </w:r>
-      <w:r>
-        <w:t xml:space="preserve"> and in line 10 type </w:t>
-      </w:r>
-      <w:r>
-        <w:t>return "Hi, my name is " + self.name + " and I am " + str(</w:t>
-      </w:r>
-      <w:proofErr w:type="spellStart"/>
-      <w:r>
-        <w:t>self.age</w:t>
-      </w:r>
-      <w:proofErr w:type="spellEnd"/>
-      <w:r>
-        <w:t>) + " years old"</w:t>
+        <w:t>jack = Person("Jack",21</w:t>
+      </w:r>
+      <w:r>
+        <w:t>) and in line 12 type</w:t>
+      </w:r>
+      <w:r>
+        <w:t xml:space="preserve"> elvis = Person ("Elvis", 42)</w:t>
+      </w:r>
+    </w:p>
+    <w:p>
+      <w:r>
+        <w:t>Step 5 –</w:t>
+      </w:r>
+      <w:r>
+        <w:t xml:space="preserve">  In line 13 type print(jack.get_name()) line 14 type print(elvis.get_age()) and on line 15 type print(jack.say_hi())</w:t>
+      </w:r>
+    </w:p>
+    <w:p>
+      <w:r>
+        <w:t xml:space="preserve">Step 6 – </w:t>
+      </w:r>
+      <w:r>
+        <w:t>Set a break point in line 6 and line 8</w:t>
+      </w:r>
+      <w:r>
+        <w:t xml:space="preserve"> and run the file</w:t>
+      </w:r>
+      <w:r>
+        <w:t xml:space="preserve">. When the </w:t>
+      </w:r>
+      <w:r>
+        <w:t>breakpoint is triggered, expand the local windows and see what object the self keyword is referring to. Click continue to go to the next breakpoint.</w:t>
+      </w:r>
+    </w:p>
+    <w:p>
+      <w:r>
+        <w:t xml:space="preserve">The code is available in a link in the description. </w:t>
+      </w:r>
+    </w:p>
+    <w:p>
+      <w:r>
+        <w:t xml:space="preserve">Congratulations, </w:t>
+      </w:r>
+      <w:r>
+        <w:t xml:space="preserve">you have learned about </w:t>
+      </w:r>
+      <w:r>
+        <w:t>classes</w:t>
+      </w:r>
+      <w:r>
+        <w:t xml:space="preserve">. For your homework, </w:t>
+      </w:r>
+      <w:r>
+        <w:t>create another function called set_age for the person class that sets the persons age to a specified number that you pass in to the function. You can also set the age of an object directly by using the dot notation such as jack.age = 22 but why might that not be a good idea?</w:t>
+      </w:r>
+    </w:p>
+    <w:p>
+      <w:r>
+        <w:t xml:space="preserve">Learn </w:t>
+      </w:r>
+      <w:r>
+        <w:t>#</w:t>
+      </w:r>
+      <w:r>
+        <w:t>classes</w:t>
       </w:r>
       <w:r>
         <w:t xml:space="preserve"> </w:t>
       </w:r>
-    </w:p>
-    <w:p>
-      <w:r>
-        <w:t xml:space="preserve">Step </w:t>
-      </w:r>
-      <w:r>
-        <w:t>4</w:t>
-      </w:r>
-      <w:r>
-        <w:t xml:space="preserve"> – </w:t>
-      </w:r>
-      <w:r>
-        <w:t xml:space="preserve">In line </w:t>
-      </w:r>
-      <w:r>
-        <w:t>11</w:t>
-      </w:r>
-      <w:r>
-        <w:t xml:space="preserve"> type</w:t>
-      </w:r>
-      <w:r>
-        <w:t xml:space="preserve"> </w:t>
-      </w:r>
-      <w:r>
-        <w:t>jack = Person("Jack",21</w:t>
-      </w:r>
-      <w:r>
-        <w:t>) and in line 12 type</w:t>
-      </w:r>
-      <w:r>
-        <w:t xml:space="preserve"> </w:t>
-      </w:r>
-      <w:proofErr w:type="spellStart"/>
-      <w:r>
-        <w:t>elvis</w:t>
-      </w:r>
-      <w:proofErr w:type="spellEnd"/>
-      <w:r>
-        <w:t xml:space="preserve"> = Person ("Elvis", 42)</w:t>
-      </w:r>
-    </w:p>
-    <w:p>
-      <w:r>
-        <w:t xml:space="preserve">Step 5 </w:t>
-      </w:r>
-      <w:proofErr w:type="gramStart"/>
-      <w:r>
-        <w:t>–</w:t>
-      </w:r>
-      <w:r>
-        <w:t xml:space="preserve">  In</w:t>
-      </w:r>
-      <w:proofErr w:type="gramEnd"/>
-      <w:r>
-        <w:t xml:space="preserve"> line 13 type </w:t>
-      </w:r>
-      <w:r>
-        <w:t>print(</w:t>
-      </w:r>
-      <w:proofErr w:type="spellStart"/>
-      <w:r>
-        <w:t>jack.get_name</w:t>
-      </w:r>
-      <w:proofErr w:type="spellEnd"/>
-      <w:r>
-        <w:t>())</w:t>
-      </w:r>
-      <w:r>
-        <w:t xml:space="preserve"> line 14 type </w:t>
-      </w:r>
-      <w:r>
-        <w:t>print(</w:t>
-      </w:r>
-      <w:proofErr w:type="spellStart"/>
-      <w:r>
-        <w:t>elvis.get_age</w:t>
-      </w:r>
-      <w:proofErr w:type="spellEnd"/>
-      <w:r>
-        <w:t>())</w:t>
-      </w:r>
-      <w:r>
-        <w:t xml:space="preserve"> and on line 15 type </w:t>
-      </w:r>
-      <w:r>
-        <w:t>print(</w:t>
-      </w:r>
-      <w:proofErr w:type="spellStart"/>
-      <w:r>
-        <w:t>jack.say_hi</w:t>
-      </w:r>
-      <w:proofErr w:type="spellEnd"/>
-      <w:r>
-        <w:t>())</w:t>
-      </w:r>
-    </w:p>
-    <w:p>
-      <w:r>
-        <w:t xml:space="preserve">Step 6 – </w:t>
-      </w:r>
-      <w:r>
-        <w:t>Set a break point in line 6 and line 8</w:t>
-      </w:r>
-      <w:r>
-        <w:t xml:space="preserve"> and run the file</w:t>
-      </w:r>
-      <w:r>
-        <w:t xml:space="preserve">. When the </w:t>
-      </w:r>
-      <w:r>
-        <w:t xml:space="preserve">breakpoint is triggered, expand the local </w:t>
-      </w:r>
-      <w:proofErr w:type="gramStart"/>
-      <w:r>
-        <w:t>windows</w:t>
-      </w:r>
-      <w:proofErr w:type="gramEnd"/>
-      <w:r>
-        <w:t xml:space="preserve"> and see what object the </w:t>
-      </w:r>
-      <w:proofErr w:type="spellStart"/>
-      <w:r>
-        <w:t>self keyword</w:t>
-      </w:r>
-      <w:proofErr w:type="spellEnd"/>
-      <w:r>
-        <w:t xml:space="preserve"> is referring to. Click continue to go to the next breakpoint.</w:t>
-      </w:r>
-    </w:p>
-    <w:p>
-      <w:r>
-        <w:t xml:space="preserve">The code is available in a link in the description. </w:t>
-      </w:r>
-    </w:p>
-    <w:p>
-      <w:r>
-        <w:t xml:space="preserve">Congratulations, </w:t>
-      </w:r>
-      <w:r>
-        <w:t xml:space="preserve">you have learned about </w:t>
-      </w:r>
-      <w:r>
-        <w:t>classes</w:t>
-      </w:r>
-      <w:r>
-        <w:t xml:space="preserve">. For your homework, </w:t>
-      </w:r>
-      <w:r>
-        <w:t xml:space="preserve">create another function called </w:t>
-      </w:r>
-      <w:proofErr w:type="spellStart"/>
-      <w:r>
-        <w:t>set_age</w:t>
-      </w:r>
-      <w:proofErr w:type="spellEnd"/>
-      <w:r>
-        <w:t xml:space="preserve"> for the person class that sets the persons age to a specified number that you pass </w:t>
-      </w:r>
-      <w:proofErr w:type="gramStart"/>
-      <w:r>
-        <w:t>in to</w:t>
-      </w:r>
-      <w:proofErr w:type="gramEnd"/>
-      <w:r>
-        <w:t xml:space="preserve"> the function. You can also set the age of an object directly by using the dot notation such as </w:t>
-      </w:r>
-      <w:proofErr w:type="spellStart"/>
-      <w:r>
-        <w:t>jack.age</w:t>
-      </w:r>
-      <w:proofErr w:type="spellEnd"/>
-      <w:r>
-        <w:t xml:space="preserve"> = 22 but why might that not be a good idea?</w:t>
-      </w:r>
-    </w:p>
-    <w:p>
-      <w:r>
-        <w:t xml:space="preserve">Learn </w:t>
-      </w:r>
-      <w:r>
-        <w:t>#</w:t>
-      </w:r>
-      <w:r>
-        <w:t>classes</w:t>
-      </w:r>
-      <w:r>
-        <w:t xml:space="preserve"> </w:t>
-      </w:r>
       <w:r>
         <w:t xml:space="preserve">and creating #objects </w:t>
       </w:r>
@@ -407,7 +209,11 @@
         <w:t xml:space="preserve"> #100DaysOfCode #301DaysofCode #60secondstocode </w:t>
       </w:r>
     </w:p>
-    <w:p/>
+    <w:p>
+      <w:r>
+        <w:t>https://bit.ly/3fvqmF2</w:t>
+      </w:r>
+    </w:p>
     <w:sectPr>
       <w:pgSz w:w="12240" w:h="15840"/>
       <w:pgMar w:top="1440" w:right="1440" w:bottom="1440" w:left="1440" w:header="720" w:footer="720" w:gutter="0"/>
